--- a/SAP-ABAP-main/SAP ABAP assessment2.docx
+++ b/SAP-ABAP-main/SAP ABAP assessment2.docx
@@ -1,15 +1,28 @@
 
 <file path=word/document.xml><?xml version="1.0" encoding="utf-8"?>
-<w:document xmlns:wpc="http://schemas.microsoft.com/office/word/2010/wordprocessingCanvas" xmlns:cx="http://schemas.microsoft.com/office/drawing/2014/chartex" xmlns:cx1="http://schemas.microsoft.com/office/drawing/2015/9/8/chartex" xmlns:cx2="http://schemas.microsoft.com/office/drawing/2015/10/21/chartex" xmlns:cx3="http://schemas.microsoft.com/office/drawing/2016/5/9/chartex" xmlns:cx4="http://schemas.microsoft.com/office/drawing/2016/5/10/chartex" xmlns:cx5="http://schemas.microsoft.com/office/drawing/2016/5/11/chartex" xmlns:cx6="http://schemas.microsoft.com/office/drawing/2016/5/12/chartex" xmlns:cx7="http://schemas.microsoft.com/office/drawing/2016/5/13/chartex" xmlns:cx8="http://schemas.microsoft.com/office/drawing/2016/5/14/chartex" xmlns:mc="http://schemas.openxmlformats.org/markup-compatibility/2006" xmlns:aink="http://schemas.microsoft.com/office/drawing/2016/ink" xmlns:am3d="http://schemas.microsoft.com/office/drawing/2017/model3d" xmlns:o="urn:schemas-microsoft-com:office:office" xmlns:oel="http://schemas.microsoft.com/office/2019/extlst" xmlns:r="http://schemas.openxmlformats.org/officeDocument/2006/relationships" xmlns:m="http://schemas.openxmlformats.org/officeDocument/2006/math" xmlns:v="urn:schemas-microsoft-com:vml" xmlns:wp14="http://schemas.microsoft.com/office/word/2010/wordprocessingDrawing" xmlns:wp="http://schemas.openxmlformats.org/drawingml/2006/wordprocessingDrawing" xmlns:w10="urn:schemas-microsoft-com:office:word" xmlns:w="http://schemas.openxmlformats.org/wordprocessingml/2006/main" xmlns:w14="http://schemas.microsoft.com/office/word/2010/wordml" xmlns:w15="http://schemas.microsoft.com/office/word/2012/wordml" xmlns:w16cex="http://schemas.microsoft.com/office/word/2018/wordml/cex" xmlns:w16cid="http://schemas.microsoft.com/office/word/2016/wordml/cid" xmlns:w16="http://schemas.microsoft.com/office/word/2018/wordml" xmlns:w16sdtdh="http://schemas.microsoft.com/office/word/2020/wordml/sdtdatahash" xmlns:w16se="http://schemas.microsoft.com/office/word/2015/wordml/symex" xmlns:wpg="http://schemas.microsoft.com/office/word/2010/wordprocessingGroup" xmlns:wpi="http://schemas.microsoft.com/office/word/2010/wordprocessingInk" xmlns:wne="http://schemas.microsoft.com/office/word/2006/wordml" xmlns:wps="http://schemas.microsoft.com/office/word/2010/wordprocessingShape" mc:Ignorable="w14 w15 w16se w16cid w16 w16cex w16sdtdh wp14">
+<w:document xmlns:wpc="http://schemas.microsoft.com/office/word/2010/wordprocessingCanvas" xmlns:mc="http://schemas.openxmlformats.org/markup-compatibility/2006" xmlns:o="urn:schemas-microsoft-com:office:office" xmlns:r="http://schemas.openxmlformats.org/officeDocument/2006/relationships" xmlns:m="http://schemas.openxmlformats.org/officeDocument/2006/math" xmlns:v="urn:schemas-microsoft-com:vml" xmlns:wp14="http://schemas.microsoft.com/office/word/2010/wordprocessingDrawing" xmlns:wp="http://schemas.openxmlformats.org/drawingml/2006/wordprocessingDrawing" xmlns:w10="urn:schemas-microsoft-com:office:word" xmlns:w="http://schemas.openxmlformats.org/wordprocessingml/2006/main" xmlns:w14="http://schemas.microsoft.com/office/word/2010/wordml" xmlns:w15="http://schemas.microsoft.com/office/word/2012/wordml" xmlns:wpg="http://schemas.microsoft.com/office/word/2010/wordprocessingGroup" xmlns:wpi="http://schemas.microsoft.com/office/word/2010/wordprocessingInk" xmlns:wne="http://schemas.microsoft.com/office/word/2006/wordml" xmlns:wps="http://schemas.microsoft.com/office/word/2010/wordprocessingShape" mc:Ignorable="w14 w15 wp14">
   <w:body>
     <w:p>
       <w:r>
-        <w:t>Write a ALV program to show header data when we click on payer it has to trigger XD03 .</w:t>
+        <w:t xml:space="preserve">Write a ALV program to show header data when we click on payer it has to trigger </w:t>
       </w:r>
+      <w:proofErr w:type="gramStart"/>
+      <w:r>
+        <w:t>XD03 .</w:t>
+      </w:r>
+      <w:proofErr w:type="gramEnd"/>
     </w:p>
     <w:p>
       <w:r>
-        <w:t>When we click on document it has show item table when we click on material it must MM03</w:t>
+        <w:t xml:space="preserve">When we click on document it has </w:t>
+      </w:r>
+      <w:proofErr w:type="spellStart"/>
+      <w:r>
+        <w:t>show</w:t>
+      </w:r>
+      <w:proofErr w:type="spellEnd"/>
+      <w:r>
+        <w:t xml:space="preserve"> item table when we click on material it must MM03</w:t>
       </w:r>
     </w:p>
     <w:p/>
@@ -17,9 +30,10 @@
       <w:r>
         <w:rPr>
           <w:noProof/>
+          <w:lang w:val="en-IN" w:eastAsia="en-IN"/>
         </w:rPr>
         <w:drawing>
-          <wp:inline distT="0" distB="0" distL="0" distR="0" wp14:anchorId="02B17811" wp14:editId="05D6BF58">
+          <wp:inline distT="0" distB="0" distL="0" distR="0" wp14:anchorId="1F8707A7" wp14:editId="58D6A2AB">
             <wp:extent cx="5943600" cy="3343275"/>
             <wp:effectExtent l="0" t="0" r="0" b="9525"/>
             <wp:docPr id="1" name="Picture 1"/>
@@ -60,12 +74,13 @@
       <w:r>
         <w:rPr>
           <w:noProof/>
+          <w:lang w:val="en-IN" w:eastAsia="en-IN"/>
         </w:rPr>
         <w:drawing>
-          <wp:inline distT="0" distB="0" distL="0" distR="0" wp14:anchorId="40DC11DF" wp14:editId="08248B5E">
+          <wp:inline distT="0" distB="0" distL="0" distR="0" wp14:anchorId="76A3A77B" wp14:editId="2DCF753D">
             <wp:extent cx="5943600" cy="3343275"/>
             <wp:effectExtent l="0" t="0" r="0" b="9525"/>
-            <wp:docPr id="2" name="Picture 2"/>
+            <wp:docPr id="8" name="Picture 8"/>
             <wp:cNvGraphicFramePr>
               <a:graphicFrameLocks xmlns:a="http://schemas.openxmlformats.org/drawingml/2006/main" noChangeAspect="1"/>
             </wp:cNvGraphicFramePr>
@@ -99,16 +114,20 @@
       </w:r>
     </w:p>
     <w:p/>
+    <w:p/>
+    <w:p/>
+    <w:p/>
     <w:p>
       <w:r>
         <w:rPr>
           <w:noProof/>
+          <w:lang w:val="en-IN" w:eastAsia="en-IN"/>
         </w:rPr>
         <w:drawing>
-          <wp:inline distT="0" distB="0" distL="0" distR="0" wp14:anchorId="295CA5F0" wp14:editId="596D482B">
+          <wp:inline distT="0" distB="0" distL="0" distR="0" wp14:anchorId="082AEB3D" wp14:editId="6A4B61CB">
             <wp:extent cx="5943600" cy="3343275"/>
             <wp:effectExtent l="0" t="0" r="0" b="9525"/>
-            <wp:docPr id="3" name="Picture 3"/>
+            <wp:docPr id="4" name="Picture 4"/>
             <wp:cNvGraphicFramePr>
               <a:graphicFrameLocks xmlns:a="http://schemas.openxmlformats.org/drawingml/2006/main" noChangeAspect="1"/>
             </wp:cNvGraphicFramePr>
@@ -142,17 +161,18 @@
       </w:r>
     </w:p>
     <w:p/>
-    <w:p/>
     <w:p>
       <w:r>
         <w:rPr>
           <w:noProof/>
+          <w:lang w:val="en-IN" w:eastAsia="en-IN"/>
         </w:rPr>
+        <w:lastRenderedPageBreak/>
         <w:drawing>
-          <wp:inline distT="0" distB="0" distL="0" distR="0" wp14:anchorId="082AEB3D" wp14:editId="6A4B61CB">
+          <wp:inline distT="0" distB="0" distL="0" distR="0" wp14:anchorId="7380E7A2" wp14:editId="247EB31D">
             <wp:extent cx="5943600" cy="3343275"/>
             <wp:effectExtent l="0" t="0" r="0" b="9525"/>
-            <wp:docPr id="4" name="Picture 4"/>
+            <wp:docPr id="5" name="Picture 5"/>
             <wp:cNvGraphicFramePr>
               <a:graphicFrameLocks xmlns:a="http://schemas.openxmlformats.org/drawingml/2006/main" noChangeAspect="1"/>
             </wp:cNvGraphicFramePr>
@@ -190,13 +210,13 @@
       <w:r>
         <w:rPr>
           <w:noProof/>
+          <w:lang w:val="en-IN" w:eastAsia="en-IN"/>
         </w:rPr>
-        <w:lastRenderedPageBreak/>
         <w:drawing>
-          <wp:inline distT="0" distB="0" distL="0" distR="0" wp14:anchorId="7380E7A2" wp14:editId="247EB31D">
+          <wp:inline distT="0" distB="0" distL="0" distR="0" wp14:anchorId="5844E488" wp14:editId="7E25D1A2">
             <wp:extent cx="5943600" cy="3343275"/>
             <wp:effectExtent l="0" t="0" r="0" b="9525"/>
-            <wp:docPr id="5" name="Picture 5"/>
+            <wp:docPr id="6" name="Picture 6"/>
             <wp:cNvGraphicFramePr>
               <a:graphicFrameLocks xmlns:a="http://schemas.openxmlformats.org/drawingml/2006/main" noChangeAspect="1"/>
             </wp:cNvGraphicFramePr>
@@ -231,15 +251,19 @@
     </w:p>
     <w:p/>
     <w:p>
+      <w:bookmarkStart w:id="0" w:name="_GoBack"/>
+      <w:bookmarkEnd w:id="0"/>
       <w:r>
         <w:rPr>
           <w:noProof/>
+          <w:lang w:val="en-IN" w:eastAsia="en-IN"/>
         </w:rPr>
+        <w:lastRenderedPageBreak/>
         <w:drawing>
-          <wp:inline distT="0" distB="0" distL="0" distR="0" wp14:anchorId="5844E488" wp14:editId="7E25D1A2">
+          <wp:inline distT="0" distB="0" distL="0" distR="0" wp14:anchorId="0FD9E81B" wp14:editId="4721FAA0">
             <wp:extent cx="5943600" cy="3343275"/>
             <wp:effectExtent l="0" t="0" r="0" b="9525"/>
-            <wp:docPr id="6" name="Picture 6"/>
+            <wp:docPr id="7" name="Picture 7"/>
             <wp:cNvGraphicFramePr>
               <a:graphicFrameLocks xmlns:a="http://schemas.openxmlformats.org/drawingml/2006/main" noChangeAspect="1"/>
             </wp:cNvGraphicFramePr>
@@ -272,50 +296,6 @@
         </w:drawing>
       </w:r>
     </w:p>
-    <w:p/>
-    <w:p>
-      <w:r>
-        <w:rPr>
-          <w:noProof/>
-        </w:rPr>
-        <w:lastRenderedPageBreak/>
-        <w:drawing>
-          <wp:inline distT="0" distB="0" distL="0" distR="0" wp14:anchorId="0FD9E81B" wp14:editId="4721FAA0">
-            <wp:extent cx="5943600" cy="3343275"/>
-            <wp:effectExtent l="0" t="0" r="0" b="9525"/>
-            <wp:docPr id="7" name="Picture 7"/>
-            <wp:cNvGraphicFramePr>
-              <a:graphicFrameLocks xmlns:a="http://schemas.openxmlformats.org/drawingml/2006/main" noChangeAspect="1"/>
-            </wp:cNvGraphicFramePr>
-            <a:graphic xmlns:a="http://schemas.openxmlformats.org/drawingml/2006/main">
-              <a:graphicData uri="http://schemas.openxmlformats.org/drawingml/2006/picture">
-                <pic:pic xmlns:pic="http://schemas.openxmlformats.org/drawingml/2006/picture">
-                  <pic:nvPicPr>
-                    <pic:cNvPr id="1" name=""/>
-                    <pic:cNvPicPr/>
-                  </pic:nvPicPr>
-                  <pic:blipFill>
-                    <a:blip r:embed="rId10"/>
-                    <a:stretch>
-                      <a:fillRect/>
-                    </a:stretch>
-                  </pic:blipFill>
-                  <pic:spPr>
-                    <a:xfrm>
-                      <a:off x="0" y="0"/>
-                      <a:ext cx="5943600" cy="3343275"/>
-                    </a:xfrm>
-                    <a:prstGeom prst="rect">
-                      <a:avLst/>
-                    </a:prstGeom>
-                  </pic:spPr>
-                </pic:pic>
-              </a:graphicData>
-            </a:graphic>
-          </wp:inline>
-        </w:drawing>
-      </w:r>
-    </w:p>
     <w:sectPr>
       <w:pgSz w:w="12240" w:h="15840"/>
       <w:pgMar w:top="1440" w:right="1440" w:bottom="1440" w:left="1440" w:header="720" w:footer="720" w:gutter="0"/>
@@ -327,7 +307,7 @@
 </file>
 
 <file path=word/styles.xml><?xml version="1.0" encoding="utf-8"?>
-<w:styles xmlns:mc="http://schemas.openxmlformats.org/markup-compatibility/2006" xmlns:r="http://schemas.openxmlformats.org/officeDocument/2006/relationships" xmlns:w="http://schemas.openxmlformats.org/wordprocessingml/2006/main" xmlns:w14="http://schemas.microsoft.com/office/word/2010/wordml" xmlns:w15="http://schemas.microsoft.com/office/word/2012/wordml" xmlns:w16cex="http://schemas.microsoft.com/office/word/2018/wordml/cex" xmlns:w16cid="http://schemas.microsoft.com/office/word/2016/wordml/cid" xmlns:w16="http://schemas.microsoft.com/office/word/2018/wordml" xmlns:w16sdtdh="http://schemas.microsoft.com/office/word/2020/wordml/sdtdatahash" xmlns:w16se="http://schemas.microsoft.com/office/word/2015/wordml/symex" mc:Ignorable="w14 w15 w16se w16cid w16 w16cex w16sdtdh">
+<w:styles xmlns:mc="http://schemas.openxmlformats.org/markup-compatibility/2006" xmlns:r="http://schemas.openxmlformats.org/officeDocument/2006/relationships" xmlns:w="http://schemas.openxmlformats.org/wordprocessingml/2006/main" xmlns:w14="http://schemas.microsoft.com/office/word/2010/wordml" xmlns:w15="http://schemas.microsoft.com/office/word/2012/wordml" mc:Ignorable="w14 w15">
   <w:docDefaults>
     <w:rPrDefault>
       <w:rPr>
@@ -343,7 +323,7 @@
       </w:pPr>
     </w:pPrDefault>
   </w:docDefaults>
-  <w:latentStyles w:defLockedState="0" w:defUIPriority="99" w:defSemiHidden="0" w:defUnhideWhenUsed="0" w:defQFormat="0" w:count="376">
+  <w:latentStyles w:defLockedState="0" w:defUIPriority="99" w:defSemiHidden="0" w:defUnhideWhenUsed="0" w:defQFormat="0" w:count="371">
     <w:lsdException w:name="Normal" w:uiPriority="0" w:qFormat="1"/>
     <w:lsdException w:name="heading 1" w:uiPriority="9" w:qFormat="1"/>
     <w:lsdException w:name="heading 2" w:semiHidden="1" w:uiPriority="9" w:unhideWhenUsed="1" w:qFormat="1"/>
@@ -715,11 +695,6 @@
     <w:lsdException w:name="List Table 5 Dark Accent 6" w:uiPriority="50"/>
     <w:lsdException w:name="List Table 6 Colorful Accent 6" w:uiPriority="51"/>
     <w:lsdException w:name="List Table 7 Colorful Accent 6" w:uiPriority="52"/>
-    <w:lsdException w:name="Mention" w:semiHidden="1" w:unhideWhenUsed="1"/>
-    <w:lsdException w:name="Smart Hyperlink" w:semiHidden="1" w:unhideWhenUsed="1"/>
-    <w:lsdException w:name="Hashtag" w:semiHidden="1" w:unhideWhenUsed="1"/>
-    <w:lsdException w:name="Unresolved Mention" w:semiHidden="1" w:unhideWhenUsed="1"/>
-    <w:lsdException w:name="Smart Link" w:semiHidden="1" w:unhideWhenUsed="1"/>
   </w:latentStyles>
   <w:style w:type="paragraph" w:default="1" w:styleId="Normal">
     <w:name w:val="Normal"/>
